--- a/test/content/template/correct_render/test_template_all_options.docx
+++ b/test/content/template/correct_render/test_template_all_options.docx
@@ -97,14 +97,30 @@
     <w:p>
       <w:r>
         <w:tab/>
-        <w:t xml:space="preserve">Submission timestamp: 2015-08-21 15:11:08 +02:00</w:t>
+        <w:t xml:space="preserve">Submission timestamp: 20</w:t>
+      </w:r>
+      <w:proofErr w:type="spellStart"/>
+      <w:r>
+        <w:t/>
+      </w:r>
+      <w:proofErr w:type="spellEnd"/>
+      <w:r>
+        <w:t xml:space="preserve">15-08-21 15:11:08 +02:00</w:t>
       </w:r>
     </w:p>
     <w:p/>
     <w:p>
       <w:r>
         <w:tab/>
-        <w:t xml:space="preserve">Submission ID: 110</w:t>
+        <w:t xml:space="preserve">Submission ID: 11</w:t>
+      </w:r>
+      <w:proofErr w:type="spellStart"/>
+      <w:r>
+        <w:t/>
+      </w:r>
+      <w:proofErr w:type="spellEnd"/>
+      <w:r>
+        <w:t xml:space="preserve">0</w:t>
       </w:r>
     </w:p>
     <w:p>
@@ -120,6 +136,18 @@
         <w:tab/>
         <w:t xml:space="preserve">I</w:t>
         <w:br/>
+      </w:r>
+      <w:proofErr w:type="spellStart"/>
+      <w:proofErr w:type="gramStart"/>
+      <w:r>
+        <w:t/>
+      </w:r>
+      <w:proofErr w:type="gramEnd"/>
+      <w:r>
+        <w:t/>
+      </w:r>
+      <w:proofErr w:type="spellEnd"/>
+      <w:r>
         <w:t xml:space="preserve">Am</w:t>
         <w:br/>
         <w:t xml:space="preserve">Cool</w:t>
@@ -137,7 +165,20 @@
     <w:p>
       <w:r>
         <w:tab/>
-        <w:t xml:space="preserve">Here</w:t>
+        <w:t xml:space="preserve">He</w:t>
+      </w:r>
+      <w:proofErr w:type="spellStart"/>
+      <w:proofErr w:type="gramStart"/>
+      <w:r>
+        <w:t/>
+      </w:r>
+      <w:proofErr w:type="gramEnd"/>
+      <w:r>
+        <w:t/>
+      </w:r>
+      <w:proofErr w:type="spellEnd"/>
+      <w:r>
+        <w:t xml:space="preserve">re</w:t>
       </w:r>
     </w:p>
     <w:p>
@@ -151,7 +192,20 @@
     <w:p>
       <w:r>
         <w:tab/>
-        <w:t xml:space="preserve">1.8</w:t>
+        <w:t xml:space="preserve">1.</w:t>
+      </w:r>
+      <w:proofErr w:type="spellStart"/>
+      <w:proofErr w:type="gramStart"/>
+      <w:r>
+        <w:t/>
+      </w:r>
+      <w:proofErr w:type="gramEnd"/>
+      <w:r>
+        <w:t/>
+      </w:r>
+      <w:proofErr w:type="spellEnd"/>
+      <w:r>
+        <w:t xml:space="preserve">8</w:t>
       </w:r>
     </w:p>
     <w:p>
@@ -165,7 +219,20 @@
     <w:p>
       <w:r>
         <w:tab/>
-        <w:t xml:space="preserve">2,4</w:t>
+        <w:t xml:space="preserve">2,</w:t>
+      </w:r>
+      <w:proofErr w:type="spellStart"/>
+      <w:proofErr w:type="gramStart"/>
+      <w:r>
+        <w:t/>
+      </w:r>
+      <w:proofErr w:type="gramEnd"/>
+      <w:r>
+        <w:t/>
+      </w:r>
+      <w:proofErr w:type="spellEnd"/>
+      <w:r>
+        <w:t xml:space="preserve">4</w:t>
       </w:r>
     </w:p>
     <w:p>
@@ -176,7 +243,12 @@
         <w:t>Group</w:t>
       </w:r>
     </w:p>
-    <w:p/>
+    <w:p>
+      <w:proofErr w:type="spellStart"/>
+      <w:proofErr w:type="gramStart"/>
+      <w:proofErr w:type="spellEnd"/>
+      <w:proofErr w:type="gramEnd"/>
+    </w:p>
     <w:tbl>
       <w:tblPr>
         <w:tblStyle w:val="LightGrid"/>
@@ -496,6 +568,12 @@
         <w:tab/>
         <w:t/>
       </w:r>
+      <w:r>
+        <w:t/>
+      </w:r>
+      <w:r>
+        <w:t/>
+      </w:r>
     </w:p>
     <w:p>
       <w:pPr>
@@ -549,6 +627,19 @@
         <w:tab/>
         <w:t/>
       </w:r>
+      <w:proofErr w:type="spellStart"/>
+      <w:proofErr w:type="gramStart"/>
+      <w:r>
+        <w:t/>
+      </w:r>
+      <w:proofErr w:type="gramEnd"/>
+      <w:r>
+        <w:t/>
+      </w:r>
+      <w:proofErr w:type="spellEnd"/>
+      <w:r>
+        <w:t/>
+      </w:r>
     </w:p>
     <w:p>
       <w:pPr>
@@ -558,7 +649,12 @@
         <w:t>Location Question</w:t>
       </w:r>
     </w:p>
-    <w:p/>
+    <w:p>
+      <w:proofErr w:type="spellStart"/>
+      <w:proofErr w:type="gramStart"/>
+      <w:proofErr w:type="gramEnd"/>
+      <w:proofErr w:type="spellEnd"/>
+    </w:p>
     <w:p>
       <w:r>
         <w:drawing>
@@ -610,6 +706,15 @@
         <w:tab/>
         <w:t/>
       </w:r>
+      <w:r>
+        <w:t/>
+      </w:r>
+      <w:r>
+        <w:t/>
+      </w:r>
+      <w:r>
+        <w:t/>
+      </w:r>
     </w:p>
     <w:p/>
     <w:p>
@@ -621,13 +726,58 @@
         <w:t>Options</w:t>
       </w:r>
       <w:r>
-        <w:t xml:space="preserve">currency : 1.80</w:t>
+        <w:br/>
+      </w:r>
+      <w:proofErr w:type="gramStart"/>
+      <w:r>
+        <w:t>currency :</w:t>
+      </w:r>
+      <w:proofErr w:type="gramEnd"/>
+      <w:r>
+        <w:t xml:space="preserve"> 1.8</w:t>
+      </w:r>
+      <w:proofErr w:type="spellStart"/>
+      <w:r>
+        <w:t/>
+      </w:r>
+      <w:proofErr w:type="spellEnd"/>
+      <w:r>
+        <w:t xml:space="preserve">0</w:t>
       </w:r>
     </w:p>
     <w:p/>
     <w:p>
-      <w:r>
-        <w:t xml:space="preserve">Each_answer_on_new_line: 2</w:t>
+      <w:proofErr w:type="spellStart"/>
+      <w:r>
+        <w:t>Each_answer_on_new_line</w:t>
+      </w:r>
+      <w:proofErr w:type="spellEnd"/>
+      <w:r>
+        <w:t xml:space="preserve">: 2</w:t>
+      </w:r>
+      <w:proofErr w:type="gramStart"/>
+      <w:r>
+        <w:t/>
+      </w:r>
+      <w:proofErr w:type="spellStart"/>
+      <w:r>
+        <w:t/>
+      </w:r>
+      <w:proofErr w:type="gramEnd"/>
+      <w:r>
+        <w:t/>
+      </w:r>
+      <w:proofErr w:type="spellEnd"/>
+      <w:r>
+        <w:t/>
+      </w:r>
+      <w:proofErr w:type="spellStart"/>
+      <w:r>
+        <w:t/>
+      </w:r>
+      <w:proofErr w:type="spellEnd"/>
+      <w:r>
+        <w:t/>
         <w:br/>
         <w:t xml:space="preserve">4</w:t>
       </w:r>
@@ -635,8 +785,38 @@
     <w:p/>
     <w:p>
       <w:r>
+        <w:t>Separator</w:t>
+      </w:r>
+      <w:r>
+        <w:t xml:space="preserve">: 2;4</w:t>
+      </w:r>
+      <w:proofErr w:type="spellStart"/>
+      <w:r>
+        <w:t/>
+      </w:r>
+      <w:proofErr w:type="spellEnd"/>
+      <w:r>
+        <w:t/>
+      </w:r>
+      <w:r>
+        <w:t/>
+      </w:r>
+      <w:r>
+        <w:t/>
+      </w:r>
+      <w:bookmarkStart w:id="0" w:name="_GoBack"/>
+      <w:bookmarkEnd w:id="0"/>
+    </w:p>
+    <w:p/>
+    <w:p/>
+    <w:p>
+      <w:r>
         <w:t xml:space="preserve">Hyperlink: </w:t>
       </w:r>
+      <w:proofErr w:type="gramStart"/>
+      <w:proofErr w:type="spellStart"/>
+      <w:proofErr w:type="gramEnd"/>
+      <w:proofErr w:type="spellEnd"/>
     </w:p>
     <w:p>
       <w:r>
@@ -693,11 +873,28 @@
       <w:r>
         <w:t/>
       </w:r>
+      <w:r>
+        <w:t/>
+      </w:r>
+      <w:r>
+        <w:t/>
+      </w:r>
+      <w:r>
+        <w:t/>
+      </w:r>
+      <w:r>
+        <w:t/>
+      </w:r>
     </w:p>
     <w:p/>
     <w:p>
-      <w:r>
-        <w:t xml:space="preserve">Image_size: </w:t>
+      <w:proofErr w:type="spellStart"/>
+      <w:r>
+        <w:t>Image_size</w:t>
+      </w:r>
+      <w:proofErr w:type="spellEnd"/>
+      <w:r>
+        <w:t xml:space="preserve">: </w:t>
       </w:r>
       <w:r>
         <w:drawing>
@@ -738,15 +935,40 @@
           </wp:inline>
         </w:drawing>
       </w:r>
+      <w:proofErr w:type="gramStart"/>
+      <w:r>
+        <w:t/>
+      </w:r>
+      <w:proofErr w:type="spellStart"/>
+      <w:r>
+        <w:t/>
+      </w:r>
+      <w:proofErr w:type="gramEnd"/>
+      <w:r>
+        <w:t/>
+      </w:r>
+      <w:proofErr w:type="spellEnd"/>
+      <w:r>
+        <w:t/>
+      </w:r>
     </w:p>
     <w:p/>
     <w:p>
+      <w:proofErr w:type="spellStart"/>
+      <w:proofErr w:type="gramStart"/>
       <w:r>
         <w:t>map</w:t>
       </w:r>
-      <w:r>
-        <w:t xml:space="preserve">_size: </w:t>
-      </w:r>
+      <w:proofErr w:type="gramEnd"/>
+      <w:r>
+        <w:t>_size</w:t>
+      </w:r>
+      <w:proofErr w:type="spellEnd"/>
+      <w:r>
+        <w:t xml:space="preserve">: </w:t>
+      </w:r>
+      <w:proofErr w:type="spellStart"/>
+      <w:proofErr w:type="spellEnd"/>
     </w:p>
     <w:p>
       <w:r>
@@ -804,11 +1026,23 @@
     </w:p>
     <w:p/>
     <w:p>
-      <w:r>
-        <w:t xml:space="preserve">show_coordinate_info: </w:t>
-      </w:r>
-      <w:bookmarkStart w:id="0" w:name="_GoBack"/>
-      <w:bookmarkEnd w:id="0"/>
+      <w:proofErr w:type="spellStart"/>
+      <w:proofErr w:type="gramStart"/>
+      <w:r>
+        <w:t>show</w:t>
+      </w:r>
+      <w:proofErr w:type="gramEnd"/>
+      <w:r>
+        <w:t>_coordinate_info</w:t>
+      </w:r>
+      <w:proofErr w:type="spellEnd"/>
+      <w:r>
+        <w:t xml:space="preserve">: </w:t>
+      </w:r>
+      <w:proofErr w:type="spellStart"/>
+      <w:proofErr w:type="spellEnd"/>
+      <w:proofErr w:type="spellStart"/>
+      <w:proofErr w:type="spellEnd"/>
     </w:p>
     <w:p>
       <w:r>
@@ -858,6 +1092,15 @@
       <w:r>
         <w:t/>
       </w:r>
+      <w:r>
+        <w:t/>
+      </w:r>
+      <w:r>
+        <w:t/>
+      </w:r>
+      <w:r>
+        <w:t/>
+      </w:r>
     </w:p>
     <w:p/>
     <w:p>
@@ -886,8 +1129,20 @@
     <w:p/>
     <w:p>
       <w:r>
-        <w:t xml:space="preserve">Filter Fields : </w:t>
-      </w:r>
+        <w:t xml:space="preserve">Filter </w:t>
+      </w:r>
+      <w:proofErr w:type="gramStart"/>
+      <w:r>
+        <w:t>Fields :</w:t>
+      </w:r>
+      <w:proofErr w:type="gramEnd"/>
+      <w:r>
+        <w:t xml:space="preserve"> </w:t>
+      </w:r>
+      <w:proofErr w:type="spellStart"/>
+      <w:proofErr w:type="spellEnd"/>
+      <w:proofErr w:type="spellStart"/>
+      <w:proofErr w:type="spellEnd"/>
     </w:p>
     <w:tbl>
       <w:tblPr>
@@ -986,14 +1241,37 @@
         </w:tc>
       </w:tr>
     </w:tbl>
+    <w:p>
+      <w:r>
+        <w:t/>
+      </w:r>
+      <w:r>
+        <w:t/>
+      </w:r>
+      <w:r>
+        <w:t/>
+      </w:r>
+      <w:r>
+        <w:t/>
+      </w:r>
+    </w:p>
     <w:p/>
     <w:p>
       <w:r>
-        <w:t>Full Width</w:t>
-      </w:r>
-      <w:r>
-        <w:t xml:space="preserve"> : </w:t>
-      </w:r>
+        <w:t xml:space="preserve">Full </w:t>
+      </w:r>
+      <w:proofErr w:type="gramStart"/>
+      <w:r>
+        <w:t>Width :</w:t>
+      </w:r>
+      <w:proofErr w:type="gramEnd"/>
+      <w:r>
+        <w:t xml:space="preserve"> </w:t>
+      </w:r>
+      <w:proofErr w:type="spellStart"/>
+      <w:proofErr w:type="spellEnd"/>
+      <w:proofErr w:type="spellStart"/>
+      <w:proofErr w:type="spellEnd"/>
     </w:p>
     <w:tbl>
       <w:tblPr>
@@ -1333,15 +1611,22 @@
       <w:r>
         <w:t/>
       </w:r>
+      <w:r>
+        <w:t/>
+      </w:r>
+      <w:r>
+        <w:t/>
+      </w:r>
     </w:p>
     <w:p/>
     <w:p>
       <w:r>
-        <w:t>List</w:t>
-      </w:r>
-      <w:r>
-        <w:t xml:space="preserve">: </w:t>
-      </w:r>
+        <w:t xml:space="preserve">List: </w:t>
+      </w:r>
+      <w:proofErr w:type="gramStart"/>
+      <w:proofErr w:type="spellStart"/>
+      <w:proofErr w:type="spellEnd"/>
+      <w:proofErr w:type="gramEnd"/>
     </w:p>
     <w:p>
       <w:r>
@@ -1599,6 +1884,9 @@
       <w:r>
         <w:t/>
       </w:r>
+      <w:r>
+        <w:t/>
+      </w:r>
     </w:p>
     <w:p/>
     <w:p>
@@ -1608,6 +1896,12 @@
       <w:r>
         <w:t xml:space="preserve">: </w:t>
       </w:r>
+      <w:proofErr w:type="gramStart"/>
+      <w:proofErr w:type="spellStart"/>
+      <w:proofErr w:type="spellEnd"/>
+      <w:proofErr w:type="gramEnd"/>
+      <w:proofErr w:type="spellStart"/>
+      <w:proofErr w:type="spellEnd"/>
     </w:p>
     <w:tbl>
       <w:tblPr>
@@ -1936,6 +2230,12 @@
       <w:r>
         <w:t/>
       </w:r>
+      <w:r>
+        <w:t/>
+      </w:r>
+      <w:r>
+        <w:t/>
+      </w:r>
     </w:p>
     <w:p/>
     <w:p>
@@ -1945,6 +2245,12 @@
       <w:r>
         <w:t xml:space="preserve">: </w:t>
       </w:r>
+      <w:proofErr w:type="gramStart"/>
+      <w:proofErr w:type="spellStart"/>
+      <w:proofErr w:type="spellEnd"/>
+      <w:proofErr w:type="gramEnd"/>
+      <w:proofErr w:type="spellStart"/>
+      <w:proofErr w:type="spellEnd"/>
     </w:p>
     <w:tbl>
       <w:tblPr>
@@ -2273,6 +2579,12 @@
       <w:r>
         <w:t/>
       </w:r>
+      <w:r>
+        <w:t/>
+      </w:r>
+      <w:r>
+        <w:t/>
+      </w:r>
     </w:p>
     <w:p/>
     <w:p>
@@ -2282,6 +2594,12 @@
       <w:r>
         <w:t xml:space="preserve">: </w:t>
       </w:r>
+      <w:proofErr w:type="gramStart"/>
+      <w:proofErr w:type="spellStart"/>
+      <w:proofErr w:type="spellEnd"/>
+      <w:proofErr w:type="gramEnd"/>
+      <w:proofErr w:type="spellStart"/>
+      <w:proofErr w:type="spellEnd"/>
     </w:p>
     <w:tbl>
       <w:tblPr>
@@ -2568,6 +2886,12 @@
       </w:tr>
     </w:tbl>
     <w:p>
+      <w:r>
+        <w:t/>
+      </w:r>
+      <w:r>
+        <w:t/>
+      </w:r>
       <w:r>
         <w:t/>
       </w:r>

--- a/test/content/template/correct_render/test_template_all_options.docx
+++ b/test/content/template/correct_render/test_template_all_options.docx
@@ -785,10 +785,7 @@
     <w:p/>
     <w:p>
       <w:r>
-        <w:t>Separator</w:t>
-      </w:r>
-      <w:r>
-        <w:t xml:space="preserve">: 2;4</w:t>
+        <w:t xml:space="preserve">Separator: 2;4</w:t>
       </w:r>
       <w:proofErr w:type="spellStart"/>
       <w:r>
@@ -798,14 +795,6 @@
       <w:r>
         <w:t/>
       </w:r>
-      <w:r>
-        <w:t/>
-      </w:r>
-      <w:r>
-        <w:t/>
-      </w:r>
-      <w:bookmarkStart w:id="0" w:name="_GoBack"/>
-      <w:bookmarkEnd w:id="0"/>
     </w:p>
     <w:p/>
     <w:p/>
@@ -1104,6 +1093,94 @@
     </w:p>
     <w:p/>
     <w:p>
+      <w:proofErr w:type="spellStart"/>
+      <w:proofErr w:type="gramStart"/>
+      <w:r>
+        <w:t>show</w:t>
+      </w:r>
+      <w:proofErr w:type="gramEnd"/>
+      <w:r>
+        <w:t>_coordinate_info</w:t>
+      </w:r>
+      <w:r>
+        <w:t>_and_hyperlink</w:t>
+      </w:r>
+      <w:proofErr w:type="spellEnd"/>
+      <w:r>
+        <w:t xml:space="preserve">: </w:t>
+      </w:r>
+      <w:proofErr w:type="spellStart"/>
+      <w:proofErr w:type="spellEnd"/>
+      <w:proofErr w:type="spellStart"/>
+      <w:proofErr w:type="spellEnd"/>
+      <w:bookmarkStart w:id="0" w:name="_GoBack"/>
+      <w:bookmarkEnd w:id="0"/>
+    </w:p>
+    <w:p>
+      <w:r>
+        <w:drawing>
+          <wp:inline distT="0" distB="0" distL="0" distR="0">
+            <wp:extent cx="3840000" cy="2880000"/>
+            <wp:effectExtent l="0" t="0" r="0" b="0"/>
+            <wp:docPr id="12" name="Image">
+              <a:hlinkClick xmlns:a="http://schemas.openxmlformats.org/drawingml/2006/main" r:id="rId20"/>
+            </wp:docPr>
+            <wp:cNvGraphicFramePr>
+              <a:graphicFrameLocks xmlns:a="http://schemas.openxmlformats.org/drawingml/2006/main" noChangeAspect="1"/>
+            </wp:cNvGraphicFramePr>
+            <a:graphic xmlns:a="http://schemas.openxmlformats.org/drawingml/2006/main">
+              <a:graphicData uri="http://schemas.openxmlformats.org/drawingml/2006/picture">
+                <pic:pic xmlns:pic="http://schemas.openxmlformats.org/drawingml/2006/picture">
+                  <pic:nvPicPr>
+                    <pic:cNvPr id="12" name="image.jpg"/>
+                    <pic:cNvPicPr/>
+                  </pic:nvPicPr>
+                  <pic:blipFill>
+                    <a:blip r:embed="rId19">
+                      <a:extLst/>
+                    </a:blip>
+                    <a:stretch>
+                      <a:fillRect/>
+                    </a:stretch>
+                  </pic:blipFill>
+                  <pic:spPr>
+                    <a:xfrm>
+                      <a:off x="0" y="0"/>
+                      <a:ext cx="3840000" cy="2880000"/>
+                    </a:xfrm>
+                    <a:prstGeom prst="rect">
+                      <a:avLst/>
+                    </a:prstGeom>
+                  </pic:spPr>
+                </pic:pic>
+              </a:graphicData>
+            </a:graphic>
+          </wp:inline>
+        </w:drawing>
+      </w:r>
+    </w:p>
+    <w:p>
+      <w:r>
+        <w:t/>
+      </w:r>
+      <w:r>
+        <w:t/>
+      </w:r>
+      <w:r>
+        <w:t/>
+      </w:r>
+      <w:r>
+        <w:t/>
+      </w:r>
+      <w:r>
+        <w:t/>
+      </w:r>
+      <w:r>
+        <w:t/>
+      </w:r>
+    </w:p>
+    <w:p/>
+    <w:p>
       <w:pPr>
         <w:rPr>
           <w:sz w:val="40"/>
@@ -1342,7 +1419,7 @@
                 <wp:inline distT="0" distB="0" distL="0" distR="0">
                   <wp:extent cx="3000000" cy="2250000"/>
                   <wp:effectExtent l="0" t="0" r="0" b="0"/>
-                  <wp:docPr id="12" name="Image"/>
+                  <wp:docPr id="13" name="Image"/>
                   <wp:cNvGraphicFramePr>
                     <a:graphicFrameLocks xmlns:a="http://schemas.openxmlformats.org/drawingml/2006/main" noChangeAspect="1"/>
                   </wp:cNvGraphicFramePr>
@@ -1350,11 +1427,11 @@
                     <a:graphicData uri="http://schemas.openxmlformats.org/drawingml/2006/picture">
                       <pic:pic xmlns:pic="http://schemas.openxmlformats.org/drawingml/2006/picture">
                         <pic:nvPicPr>
-                          <pic:cNvPr id="12" name="image.jpg"/>
+                          <pic:cNvPr id="13" name="image.jpg"/>
                           <pic:cNvPicPr/>
                         </pic:nvPicPr>
                         <pic:blipFill>
-                          <a:blip r:embed="rId19">
+                          <a:blip r:embed="rId21">
                             <a:extLst/>
                           </a:blip>
                           <a:stretch>
@@ -1385,7 +1462,7 @@
                 <wp:inline distT="0" distB="0" distL="0" distR="0">
                   <wp:extent cx="3840000" cy="2880000"/>
                   <wp:effectExtent l="0" t="0" r="0" b="0"/>
-                  <wp:docPr id="13" name="Image"/>
+                  <wp:docPr id="14" name="Image"/>
                   <wp:cNvGraphicFramePr>
                     <a:graphicFrameLocks xmlns:a="http://schemas.openxmlformats.org/drawingml/2006/main" noChangeAspect="1"/>
                   </wp:cNvGraphicFramePr>
@@ -1393,11 +1470,11 @@
                     <a:graphicData uri="http://schemas.openxmlformats.org/drawingml/2006/picture">
                       <pic:pic xmlns:pic="http://schemas.openxmlformats.org/drawingml/2006/picture">
                         <pic:nvPicPr>
-                          <pic:cNvPr id="13" name="image.jpg"/>
+                          <pic:cNvPr id="14" name="image.jpg"/>
                           <pic:cNvPicPr/>
                         </pic:nvPicPr>
                         <pic:blipFill>
-                          <a:blip r:embed="rId20">
+                          <a:blip r:embed="rId22">
                             <a:extLst/>
                           </a:blip>
                           <a:stretch>
@@ -1480,7 +1557,7 @@
                 <wp:inline distT="0" distB="0" distL="0" distR="0">
                   <wp:extent cx="3000000" cy="2250000"/>
                   <wp:effectExtent l="0" t="0" r="0" b="0"/>
-                  <wp:docPr id="14" name="Image"/>
+                  <wp:docPr id="15" name="Image"/>
                   <wp:cNvGraphicFramePr>
                     <a:graphicFrameLocks xmlns:a="http://schemas.openxmlformats.org/drawingml/2006/main" noChangeAspect="1"/>
                   </wp:cNvGraphicFramePr>
@@ -1488,11 +1565,11 @@
                     <a:graphicData uri="http://schemas.openxmlformats.org/drawingml/2006/picture">
                       <pic:pic xmlns:pic="http://schemas.openxmlformats.org/drawingml/2006/picture">
                         <pic:nvPicPr>
-                          <pic:cNvPr id="14" name="image.jpg"/>
+                          <pic:cNvPr id="15" name="image.jpg"/>
                           <pic:cNvPicPr/>
                         </pic:nvPicPr>
                         <pic:blipFill>
-                          <a:blip r:embed="rId21">
+                          <a:blip r:embed="rId23">
                             <a:extLst/>
                           </a:blip>
                           <a:stretch>
@@ -1523,7 +1600,7 @@
                 <wp:inline distT="0" distB="0" distL="0" distR="0">
                   <wp:extent cx="3840000" cy="2880000"/>
                   <wp:effectExtent l="0" t="0" r="0" b="0"/>
-                  <wp:docPr id="15" name="Image"/>
+                  <wp:docPr id="16" name="Image"/>
                   <wp:cNvGraphicFramePr>
                     <a:graphicFrameLocks xmlns:a="http://schemas.openxmlformats.org/drawingml/2006/main" noChangeAspect="1"/>
                   </wp:cNvGraphicFramePr>
@@ -1531,11 +1608,11 @@
                     <a:graphicData uri="http://schemas.openxmlformats.org/drawingml/2006/picture">
                       <pic:pic xmlns:pic="http://schemas.openxmlformats.org/drawingml/2006/picture">
                         <pic:nvPicPr>
-                          <pic:cNvPr id="15" name="image.jpg"/>
+                          <pic:cNvPr id="16" name="image.jpg"/>
                           <pic:cNvPicPr/>
                         </pic:nvPicPr>
                         <pic:blipFill>
-                          <a:blip r:embed="rId22">
+                          <a:blip r:embed="rId24">
                             <a:extLst/>
                           </a:blip>
                           <a:stretch>
@@ -1644,52 +1721,6 @@
           <wp:inline distT="0" distB="0" distL="0" distR="0">
             <wp:extent cx="3840000" cy="2880000"/>
             <wp:effectExtent l="0" t="0" r="0" b="0"/>
-            <wp:docPr id="16" name="Image"/>
-            <wp:cNvGraphicFramePr>
-              <a:graphicFrameLocks xmlns:a="http://schemas.openxmlformats.org/drawingml/2006/main" noChangeAspect="1"/>
-            </wp:cNvGraphicFramePr>
-            <a:graphic xmlns:a="http://schemas.openxmlformats.org/drawingml/2006/main">
-              <a:graphicData uri="http://schemas.openxmlformats.org/drawingml/2006/picture">
-                <pic:pic xmlns:pic="http://schemas.openxmlformats.org/drawingml/2006/picture">
-                  <pic:nvPicPr>
-                    <pic:cNvPr id="16" name="image.jpg"/>
-                    <pic:cNvPicPr/>
-                  </pic:nvPicPr>
-                  <pic:blipFill>
-                    <a:blip r:embed="rId23">
-                      <a:extLst/>
-                    </a:blip>
-                    <a:stretch>
-                      <a:fillRect/>
-                    </a:stretch>
-                  </pic:blipFill>
-                  <pic:spPr>
-                    <a:xfrm>
-                      <a:off x="0" y="0"/>
-                      <a:ext cx="3840000" cy="2880000"/>
-                    </a:xfrm>
-                    <a:prstGeom prst="rect">
-                      <a:avLst/>
-                    </a:prstGeom>
-                  </pic:spPr>
-                </pic:pic>
-              </a:graphicData>
-            </a:graphic>
-          </wp:inline>
-        </w:drawing>
-      </w:r>
-    </w:p>
-    <w:p>
-      <w:r>
-        <w:t>Group.Location_Question</w:t>
-      </w:r>
-    </w:p>
-    <w:p>
-      <w:r>
-        <w:drawing>
-          <wp:inline distT="0" distB="0" distL="0" distR="0">
-            <wp:extent cx="3840000" cy="2880000"/>
-            <wp:effectExtent l="0" t="0" r="0" b="0"/>
             <wp:docPr id="17" name="Image"/>
             <wp:cNvGraphicFramePr>
               <a:graphicFrameLocks xmlns:a="http://schemas.openxmlformats.org/drawingml/2006/main" noChangeAspect="1"/>
@@ -1699,87 +1730,6 @@
                 <pic:pic xmlns:pic="http://schemas.openxmlformats.org/drawingml/2006/picture">
                   <pic:nvPicPr>
                     <pic:cNvPr id="17" name="image.jpg"/>
-                    <pic:cNvPicPr/>
-                  </pic:nvPicPr>
-                  <pic:blipFill>
-                    <a:blip r:embed="rId24">
-                      <a:extLst/>
-                    </a:blip>
-                    <a:stretch>
-                      <a:fillRect/>
-                    </a:stretch>
-                  </pic:blipFill>
-                  <pic:spPr>
-                    <a:xfrm>
-                      <a:off x="0" y="0"/>
-                      <a:ext cx="3840000" cy="2880000"/>
-                    </a:xfrm>
-                    <a:prstGeom prst="rect">
-                      <a:avLst/>
-                    </a:prstGeom>
-                  </pic:spPr>
-                </pic:pic>
-              </a:graphicData>
-            </a:graphic>
-          </wp:inline>
-        </w:drawing>
-      </w:r>
-    </w:p>
-    <w:p>
-      <w:r>
-        <w:t>lat=-33.863495, long=18.641860, alt=166.692398, hAccuracy=104.580297, vAccuracy=10.000000, timestamp=2015-08-21T13:09:54Z</w:t>
-      </w:r>
-    </w:p>
-    <w:p>
-      <w:r>
-        <w:t>Group.Group</w:t>
-      </w:r>
-    </w:p>
-    <w:p>
-      <w:r>
-        <w:t>-			Group.Group.Free_Text_Question			1</w:t>
-      </w:r>
-    </w:p>
-    <w:p>
-      <w:r>
-        <w:t/>
-      </w:r>
-    </w:p>
-    <w:p>
-      <w:r>
-        <w:t>-			Group.Group.Free_Text_Question			2</w:t>
-      </w:r>
-    </w:p>
-    <w:p>
-      <w:r>
-        <w:t/>
-      </w:r>
-    </w:p>
-    <w:p>
-      <w:r>
-        <w:t>Group.Free_Text_Question			Q2</w:t>
-      </w:r>
-    </w:p>
-    <w:p>
-      <w:r>
-        <w:t>Group.Image_Question</w:t>
-      </w:r>
-    </w:p>
-    <w:p>
-      <w:r>
-        <w:drawing>
-          <wp:inline distT="0" distB="0" distL="0" distR="0">
-            <wp:extent cx="3840000" cy="2880000"/>
-            <wp:effectExtent l="0" t="0" r="0" b="0"/>
-            <wp:docPr id="18" name="Image"/>
-            <wp:cNvGraphicFramePr>
-              <a:graphicFrameLocks xmlns:a="http://schemas.openxmlformats.org/drawingml/2006/main" noChangeAspect="1"/>
-            </wp:cNvGraphicFramePr>
-            <a:graphic xmlns:a="http://schemas.openxmlformats.org/drawingml/2006/main">
-              <a:graphicData uri="http://schemas.openxmlformats.org/drawingml/2006/picture">
-                <pic:pic xmlns:pic="http://schemas.openxmlformats.org/drawingml/2006/picture">
-                  <pic:nvPicPr>
-                    <pic:cNvPr id="18" name="image.jpg"/>
                     <pic:cNvPicPr/>
                   </pic:nvPicPr>
                   <pic:blipFill>
@@ -1817,7 +1767,7 @@
           <wp:inline distT="0" distB="0" distL="0" distR="0">
             <wp:extent cx="3840000" cy="2880000"/>
             <wp:effectExtent l="0" t="0" r="0" b="0"/>
-            <wp:docPr id="19" name="Image"/>
+            <wp:docPr id="18" name="Image"/>
             <wp:cNvGraphicFramePr>
               <a:graphicFrameLocks xmlns:a="http://schemas.openxmlformats.org/drawingml/2006/main" noChangeAspect="1"/>
             </wp:cNvGraphicFramePr>
@@ -1825,7 +1775,7 @@
               <a:graphicData uri="http://schemas.openxmlformats.org/drawingml/2006/picture">
                 <pic:pic xmlns:pic="http://schemas.openxmlformats.org/drawingml/2006/picture">
                   <pic:nvPicPr>
-                    <pic:cNvPr id="19" name="image.jpg"/>
+                    <pic:cNvPr id="18" name="image.jpg"/>
                     <pic:cNvPicPr/>
                   </pic:nvPicPr>
                   <pic:blipFill>
@@ -1854,6 +1804,133 @@
     </w:p>
     <w:p>
       <w:r>
+        <w:t>lat=-33.863495, long=18.641860, alt=166.692398, hAccuracy=104.580297, vAccuracy=10.000000, timestamp=2015-08-21T13:09:54Z</w:t>
+      </w:r>
+    </w:p>
+    <w:p>
+      <w:r>
+        <w:t>Group.Group</w:t>
+      </w:r>
+    </w:p>
+    <w:p>
+      <w:r>
+        <w:t>-			Group.Group.Free_Text_Question			1</w:t>
+      </w:r>
+    </w:p>
+    <w:p>
+      <w:r>
+        <w:t/>
+      </w:r>
+    </w:p>
+    <w:p>
+      <w:r>
+        <w:t>-			Group.Group.Free_Text_Question			2</w:t>
+      </w:r>
+    </w:p>
+    <w:p>
+      <w:r>
+        <w:t/>
+      </w:r>
+    </w:p>
+    <w:p>
+      <w:r>
+        <w:t>Group.Free_Text_Question			Q2</w:t>
+      </w:r>
+    </w:p>
+    <w:p>
+      <w:r>
+        <w:t>Group.Image_Question</w:t>
+      </w:r>
+    </w:p>
+    <w:p>
+      <w:r>
+        <w:drawing>
+          <wp:inline distT="0" distB="0" distL="0" distR="0">
+            <wp:extent cx="3840000" cy="2880000"/>
+            <wp:effectExtent l="0" t="0" r="0" b="0"/>
+            <wp:docPr id="19" name="Image"/>
+            <wp:cNvGraphicFramePr>
+              <a:graphicFrameLocks xmlns:a="http://schemas.openxmlformats.org/drawingml/2006/main" noChangeAspect="1"/>
+            </wp:cNvGraphicFramePr>
+            <a:graphic xmlns:a="http://schemas.openxmlformats.org/drawingml/2006/main">
+              <a:graphicData uri="http://schemas.openxmlformats.org/drawingml/2006/picture">
+                <pic:pic xmlns:pic="http://schemas.openxmlformats.org/drawingml/2006/picture">
+                  <pic:nvPicPr>
+                    <pic:cNvPr id="19" name="image.jpg"/>
+                    <pic:cNvPicPr/>
+                  </pic:nvPicPr>
+                  <pic:blipFill>
+                    <a:blip r:embed="rId27">
+                      <a:extLst/>
+                    </a:blip>
+                    <a:stretch>
+                      <a:fillRect/>
+                    </a:stretch>
+                  </pic:blipFill>
+                  <pic:spPr>
+                    <a:xfrm>
+                      <a:off x="0" y="0"/>
+                      <a:ext cx="3840000" cy="2880000"/>
+                    </a:xfrm>
+                    <a:prstGeom prst="rect">
+                      <a:avLst/>
+                    </a:prstGeom>
+                  </pic:spPr>
+                </pic:pic>
+              </a:graphicData>
+            </a:graphic>
+          </wp:inline>
+        </w:drawing>
+      </w:r>
+    </w:p>
+    <w:p>
+      <w:r>
+        <w:t>Group.Location_Question</w:t>
+      </w:r>
+    </w:p>
+    <w:p>
+      <w:r>
+        <w:drawing>
+          <wp:inline distT="0" distB="0" distL="0" distR="0">
+            <wp:extent cx="3840000" cy="2880000"/>
+            <wp:effectExtent l="0" t="0" r="0" b="0"/>
+            <wp:docPr id="20" name="Image"/>
+            <wp:cNvGraphicFramePr>
+              <a:graphicFrameLocks xmlns:a="http://schemas.openxmlformats.org/drawingml/2006/main" noChangeAspect="1"/>
+            </wp:cNvGraphicFramePr>
+            <a:graphic xmlns:a="http://schemas.openxmlformats.org/drawingml/2006/main">
+              <a:graphicData uri="http://schemas.openxmlformats.org/drawingml/2006/picture">
+                <pic:pic xmlns:pic="http://schemas.openxmlformats.org/drawingml/2006/picture">
+                  <pic:nvPicPr>
+                    <pic:cNvPr id="20" name="image.jpg"/>
+                    <pic:cNvPicPr/>
+                  </pic:nvPicPr>
+                  <pic:blipFill>
+                    <a:blip r:embed="rId28">
+                      <a:extLst/>
+                    </a:blip>
+                    <a:stretch>
+                      <a:fillRect/>
+                    </a:stretch>
+                  </pic:blipFill>
+                  <pic:spPr>
+                    <a:xfrm>
+                      <a:off x="0" y="0"/>
+                      <a:ext cx="3840000" cy="2880000"/>
+                    </a:xfrm>
+                    <a:prstGeom prst="rect">
+                      <a:avLst/>
+                    </a:prstGeom>
+                  </pic:spPr>
+                </pic:pic>
+              </a:graphicData>
+            </a:graphic>
+          </wp:inline>
+        </w:drawing>
+      </w:r>
+    </w:p>
+    <w:p>
+      <w:r>
         <w:t>lat=-33.863396, long=18.641903, alt=167.221832, hAccuracy=65.000000, vAccuracy=10.000000, timestamp=2015-08-21T13:10:57Z</w:t>
       </w:r>
     </w:p>
@@ -1955,7 +2032,7 @@
                 <wp:inline distT="0" distB="0" distL="0" distR="0">
                   <wp:extent cx="600000" cy="450000"/>
                   <wp:effectExtent l="0" t="0" r="0" b="0"/>
-                  <wp:docPr id="20" name="Image"/>
+                  <wp:docPr id="21" name="Image"/>
                   <wp:cNvGraphicFramePr>
                     <a:graphicFrameLocks xmlns:a="http://schemas.openxmlformats.org/drawingml/2006/main" noChangeAspect="1"/>
                   </wp:cNvGraphicFramePr>
@@ -1963,11 +2040,11 @@
                     <a:graphicData uri="http://schemas.openxmlformats.org/drawingml/2006/picture">
                       <pic:pic xmlns:pic="http://schemas.openxmlformats.org/drawingml/2006/picture">
                         <pic:nvPicPr>
-                          <pic:cNvPr id="20" name="image.jpg"/>
+                          <pic:cNvPr id="21" name="image.jpg"/>
                           <pic:cNvPicPr/>
                         </pic:nvPicPr>
                         <pic:blipFill>
-                          <a:blip r:embed="rId27">
+                          <a:blip r:embed="rId29">
                             <a:extLst/>
                           </a:blip>
                           <a:stretch>
@@ -1998,7 +2075,7 @@
                 <wp:inline distT="0" distB="0" distL="0" distR="0">
                   <wp:extent cx="3840000" cy="2880000"/>
                   <wp:effectExtent l="0" t="0" r="0" b="0"/>
-                  <wp:docPr id="21" name="Image"/>
+                  <wp:docPr id="22" name="Image"/>
                   <wp:cNvGraphicFramePr>
                     <a:graphicFrameLocks xmlns:a="http://schemas.openxmlformats.org/drawingml/2006/main" noChangeAspect="1"/>
                   </wp:cNvGraphicFramePr>
@@ -2006,11 +2083,11 @@
                     <a:graphicData uri="http://schemas.openxmlformats.org/drawingml/2006/picture">
                       <pic:pic xmlns:pic="http://schemas.openxmlformats.org/drawingml/2006/picture">
                         <pic:nvPicPr>
-                          <pic:cNvPr id="21" name="image.jpg"/>
+                          <pic:cNvPr id="22" name="image.jpg"/>
                           <pic:cNvPicPr/>
                         </pic:nvPicPr>
                         <pic:blipFill>
-                          <a:blip r:embed="rId28">
+                          <a:blip r:embed="rId30">
                             <a:extLst/>
                           </a:blip>
                           <a:stretch>
@@ -2093,7 +2170,7 @@
                 <wp:inline distT="0" distB="0" distL="0" distR="0">
                   <wp:extent cx="600000" cy="450000"/>
                   <wp:effectExtent l="0" t="0" r="0" b="0"/>
-                  <wp:docPr id="22" name="Image"/>
+                  <wp:docPr id="23" name="Image"/>
                   <wp:cNvGraphicFramePr>
                     <a:graphicFrameLocks xmlns:a="http://schemas.openxmlformats.org/drawingml/2006/main" noChangeAspect="1"/>
                   </wp:cNvGraphicFramePr>
@@ -2101,11 +2178,11 @@
                     <a:graphicData uri="http://schemas.openxmlformats.org/drawingml/2006/picture">
                       <pic:pic xmlns:pic="http://schemas.openxmlformats.org/drawingml/2006/picture">
                         <pic:nvPicPr>
-                          <pic:cNvPr id="22" name="image.jpg"/>
+                          <pic:cNvPr id="23" name="image.jpg"/>
                           <pic:cNvPicPr/>
                         </pic:nvPicPr>
                         <pic:blipFill>
-                          <a:blip r:embed="rId29">
+                          <a:blip r:embed="rId31">
                             <a:extLst/>
                           </a:blip>
                           <a:stretch>
@@ -2136,7 +2213,7 @@
                 <wp:inline distT="0" distB="0" distL="0" distR="0">
                   <wp:extent cx="3840000" cy="2880000"/>
                   <wp:effectExtent l="0" t="0" r="0" b="0"/>
-                  <wp:docPr id="23" name="Image"/>
+                  <wp:docPr id="24" name="Image"/>
                   <wp:cNvGraphicFramePr>
                     <a:graphicFrameLocks xmlns:a="http://schemas.openxmlformats.org/drawingml/2006/main" noChangeAspect="1"/>
                   </wp:cNvGraphicFramePr>
@@ -2144,11 +2221,11 @@
                     <a:graphicData uri="http://schemas.openxmlformats.org/drawingml/2006/picture">
                       <pic:pic xmlns:pic="http://schemas.openxmlformats.org/drawingml/2006/picture">
                         <pic:nvPicPr>
-                          <pic:cNvPr id="23" name="image.jpg"/>
+                          <pic:cNvPr id="24" name="image.jpg"/>
                           <pic:cNvPicPr/>
                         </pic:nvPicPr>
                         <pic:blipFill>
-                          <a:blip r:embed="rId30">
+                          <a:blip r:embed="rId32">
                             <a:extLst/>
                           </a:blip>
                           <a:stretch>
@@ -2304,7 +2381,7 @@
                 <wp:inline distT="0" distB="0" distL="0" distR="0">
                   <wp:extent cx="3000000" cy="2250000"/>
                   <wp:effectExtent l="0" t="0" r="0" b="0"/>
-                  <wp:docPr id="24" name="Image"/>
+                  <wp:docPr id="25" name="Image"/>
                   <wp:cNvGraphicFramePr>
                     <a:graphicFrameLocks xmlns:a="http://schemas.openxmlformats.org/drawingml/2006/main" noChangeAspect="1"/>
                   </wp:cNvGraphicFramePr>
@@ -2312,11 +2389,11 @@
                     <a:graphicData uri="http://schemas.openxmlformats.org/drawingml/2006/picture">
                       <pic:pic xmlns:pic="http://schemas.openxmlformats.org/drawingml/2006/picture">
                         <pic:nvPicPr>
-                          <pic:cNvPr id="24" name="image.jpg"/>
+                          <pic:cNvPr id="25" name="image.jpg"/>
                           <pic:cNvPicPr/>
                         </pic:nvPicPr>
                         <pic:blipFill>
-                          <a:blip r:embed="rId31">
+                          <a:blip r:embed="rId33">
                             <a:extLst/>
                           </a:blip>
                           <a:stretch>
@@ -2347,7 +2424,7 @@
                 <wp:inline distT="0" distB="0" distL="0" distR="0">
                   <wp:extent cx="600000" cy="450000"/>
                   <wp:effectExtent l="0" t="0" r="0" b="0"/>
-                  <wp:docPr id="25" name="Image"/>
+                  <wp:docPr id="26" name="Image"/>
                   <wp:cNvGraphicFramePr>
                     <a:graphicFrameLocks xmlns:a="http://schemas.openxmlformats.org/drawingml/2006/main" noChangeAspect="1"/>
                   </wp:cNvGraphicFramePr>
@@ -2355,11 +2432,11 @@
                     <a:graphicData uri="http://schemas.openxmlformats.org/drawingml/2006/picture">
                       <pic:pic xmlns:pic="http://schemas.openxmlformats.org/drawingml/2006/picture">
                         <pic:nvPicPr>
-                          <pic:cNvPr id="25" name="image.jpg"/>
+                          <pic:cNvPr id="26" name="image.jpg"/>
                           <pic:cNvPicPr/>
                         </pic:nvPicPr>
                         <pic:blipFill>
-                          <a:blip r:embed="rId32">
+                          <a:blip r:embed="rId34">
                             <a:extLst/>
                           </a:blip>
                           <a:stretch>
@@ -2442,7 +2519,7 @@
                 <wp:inline distT="0" distB="0" distL="0" distR="0">
                   <wp:extent cx="3000000" cy="2250000"/>
                   <wp:effectExtent l="0" t="0" r="0" b="0"/>
-                  <wp:docPr id="26" name="Image"/>
+                  <wp:docPr id="27" name="Image"/>
                   <wp:cNvGraphicFramePr>
                     <a:graphicFrameLocks xmlns:a="http://schemas.openxmlformats.org/drawingml/2006/main" noChangeAspect="1"/>
                   </wp:cNvGraphicFramePr>
@@ -2450,11 +2527,11 @@
                     <a:graphicData uri="http://schemas.openxmlformats.org/drawingml/2006/picture">
                       <pic:pic xmlns:pic="http://schemas.openxmlformats.org/drawingml/2006/picture">
                         <pic:nvPicPr>
-                          <pic:cNvPr id="26" name="image.jpg"/>
+                          <pic:cNvPr id="27" name="image.jpg"/>
                           <pic:cNvPicPr/>
                         </pic:nvPicPr>
                         <pic:blipFill>
-                          <a:blip r:embed="rId33">
+                          <a:blip r:embed="rId35">
                             <a:extLst/>
                           </a:blip>
                           <a:stretch>
@@ -2485,7 +2562,7 @@
                 <wp:inline distT="0" distB="0" distL="0" distR="0">
                   <wp:extent cx="600000" cy="450000"/>
                   <wp:effectExtent l="0" t="0" r="0" b="0"/>
-                  <wp:docPr id="27" name="Image"/>
+                  <wp:docPr id="28" name="Image"/>
                   <wp:cNvGraphicFramePr>
                     <a:graphicFrameLocks xmlns:a="http://schemas.openxmlformats.org/drawingml/2006/main" noChangeAspect="1"/>
                   </wp:cNvGraphicFramePr>
@@ -2493,11 +2570,11 @@
                     <a:graphicData uri="http://schemas.openxmlformats.org/drawingml/2006/picture">
                       <pic:pic xmlns:pic="http://schemas.openxmlformats.org/drawingml/2006/picture">
                         <pic:nvPicPr>
-                          <pic:cNvPr id="27" name="image.jpg"/>
+                          <pic:cNvPr id="28" name="image.jpg"/>
                           <pic:cNvPicPr/>
                         </pic:nvPicPr>
                         <pic:blipFill>
-                          <a:blip r:embed="rId34">
+                          <a:blip r:embed="rId36">
                             <a:extLst/>
                           </a:blip>
                           <a:stretch>
@@ -2623,49 +2700,6 @@
                 <wp:inline distT="0" distB="0" distL="0" distR="0">
                   <wp:extent cx="3000000" cy="2250000"/>
                   <wp:effectExtent l="0" t="0" r="0" b="0"/>
-                  <wp:docPr id="28" name="Image"/>
-                  <wp:cNvGraphicFramePr>
-                    <a:graphicFrameLocks xmlns:a="http://schemas.openxmlformats.org/drawingml/2006/main" noChangeAspect="1"/>
-                  </wp:cNvGraphicFramePr>
-                  <a:graphic xmlns:a="http://schemas.openxmlformats.org/drawingml/2006/main">
-                    <a:graphicData uri="http://schemas.openxmlformats.org/drawingml/2006/picture">
-                      <pic:pic xmlns:pic="http://schemas.openxmlformats.org/drawingml/2006/picture">
-                        <pic:nvPicPr>
-                          <pic:cNvPr id="28" name="image.jpg"/>
-                          <pic:cNvPicPr/>
-                        </pic:nvPicPr>
-                        <pic:blipFill>
-                          <a:blip r:embed="rId35">
-                            <a:extLst/>
-                          </a:blip>
-                          <a:stretch>
-                            <a:fillRect/>
-                          </a:stretch>
-                        </pic:blipFill>
-                        <pic:spPr>
-                          <a:xfrm>
-                            <a:off x="0" y="0"/>
-                            <a:ext cx="3000000" cy="2250000"/>
-                          </a:xfrm>
-                          <a:prstGeom prst="rect">
-                            <a:avLst/>
-                          </a:prstGeom>
-                        </pic:spPr>
-                      </pic:pic>
-                    </a:graphicData>
-                  </a:graphic>
-                </wp:inline>
-              </w:drawing>
-            </w:r>
-          </w:p>
-        </w:tc>
-        <w:tc>
-          <w:p>
-            <w:r>
-              <w:drawing>
-                <wp:inline distT="0" distB="0" distL="0" distR="0">
-                  <wp:extent cx="3840000" cy="2880000"/>
-                  <wp:effectExtent l="0" t="0" r="0" b="0"/>
                   <wp:docPr id="29" name="Image"/>
                   <wp:cNvGraphicFramePr>
                     <a:graphicFrameLocks xmlns:a="http://schemas.openxmlformats.org/drawingml/2006/main" noChangeAspect="1"/>
@@ -2675,101 +2709,6 @@
                       <pic:pic xmlns:pic="http://schemas.openxmlformats.org/drawingml/2006/picture">
                         <pic:nvPicPr>
                           <pic:cNvPr id="29" name="image.jpg"/>
-                          <pic:cNvPicPr/>
-                        </pic:nvPicPr>
-                        <pic:blipFill>
-                          <a:blip r:embed="rId36">
-                            <a:extLst/>
-                          </a:blip>
-                          <a:stretch>
-                            <a:fillRect/>
-                          </a:stretch>
-                        </pic:blipFill>
-                        <pic:spPr>
-                          <a:xfrm>
-                            <a:off x="0" y="0"/>
-                            <a:ext cx="3840000" cy="2880000"/>
-                          </a:xfrm>
-                          <a:prstGeom prst="rect">
-                            <a:avLst/>
-                          </a:prstGeom>
-                        </pic:spPr>
-                      </pic:pic>
-                    </a:graphicData>
-                  </a:graphic>
-                </wp:inline>
-              </w:drawing>
-            </w:r>
-          </w:p>
-          <w:p>
-            <w:r>
-              <w:t>lat=-33.863495, long=18.641860, alt=166.692398, hAccuracy=104.580297, vAccuracy=10.000000, timestamp=2015-08-21T13:09:54Z</w:t>
-            </w:r>
-          </w:p>
-        </w:tc>
-        <w:tc>
-          <w:tbl>
-            <w:tblPr>
-              <w:tblStyle w:val="LightGrid"/>
-              <w:tblW w:w="0" w:type="auto"/>
-              <w:tblLook w:val="04A0" w:firstRow="1" w:lastRow="0" w:firstColumn="1" w:lastColumn="0" w:noHBand="0" w:noVBand="1"/>
-            </w:tblPr>
-            <w:tblGrid/>
-            <w:tr>
-              <w:tc>
-                <w:p>
-                  <w:r>
-                    <w:t>Group.Group.Free_Text_Question</w:t>
-                  </w:r>
-                </w:p>
-              </w:tc>
-            </w:tr>
-            <w:tr>
-              <w:tc>
-                <w:p>
-                  <w:r>
-                    <w:t>1</w:t>
-                  </w:r>
-                </w:p>
-              </w:tc>
-            </w:tr>
-            <w:tr>
-              <w:tc>
-                <w:p>
-                  <w:r>
-                    <w:t>2</w:t>
-                  </w:r>
-                </w:p>
-              </w:tc>
-            </w:tr>
-          </w:tbl>
-          <w:p/>
-        </w:tc>
-      </w:tr>
-      <w:tr>
-        <w:tc>
-          <w:p>
-            <w:r>
-              <w:t>Q2</w:t>
-            </w:r>
-          </w:p>
-        </w:tc>
-        <w:tc>
-          <w:p>
-            <w:r>
-              <w:drawing>
-                <wp:inline distT="0" distB="0" distL="0" distR="0">
-                  <wp:extent cx="3000000" cy="2250000"/>
-                  <wp:effectExtent l="0" t="0" r="0" b="0"/>
-                  <wp:docPr id="30" name="Image"/>
-                  <wp:cNvGraphicFramePr>
-                    <a:graphicFrameLocks xmlns:a="http://schemas.openxmlformats.org/drawingml/2006/main" noChangeAspect="1"/>
-                  </wp:cNvGraphicFramePr>
-                  <a:graphic xmlns:a="http://schemas.openxmlformats.org/drawingml/2006/main">
-                    <a:graphicData uri="http://schemas.openxmlformats.org/drawingml/2006/picture">
-                      <pic:pic xmlns:pic="http://schemas.openxmlformats.org/drawingml/2006/picture">
-                        <pic:nvPicPr>
-                          <pic:cNvPr id="30" name="image.jpg"/>
                           <pic:cNvPicPr/>
                         </pic:nvPicPr>
                         <pic:blipFill>
@@ -2804,7 +2743,7 @@
                 <wp:inline distT="0" distB="0" distL="0" distR="0">
                   <wp:extent cx="3840000" cy="2880000"/>
                   <wp:effectExtent l="0" t="0" r="0" b="0"/>
-                  <wp:docPr id="31" name="Image"/>
+                  <wp:docPr id="30" name="Image"/>
                   <wp:cNvGraphicFramePr>
                     <a:graphicFrameLocks xmlns:a="http://schemas.openxmlformats.org/drawingml/2006/main" noChangeAspect="1"/>
                   </wp:cNvGraphicFramePr>
@@ -2812,7 +2751,7 @@
                     <a:graphicData uri="http://schemas.openxmlformats.org/drawingml/2006/picture">
                       <pic:pic xmlns:pic="http://schemas.openxmlformats.org/drawingml/2006/picture">
                         <pic:nvPicPr>
-                          <pic:cNvPr id="31" name="image.jpg"/>
+                          <pic:cNvPr id="30" name="image.jpg"/>
                           <pic:cNvPicPr/>
                         </pic:nvPicPr>
                         <pic:blipFill>
@@ -2841,7 +2780,7 @@
           </w:p>
           <w:p>
             <w:r>
-              <w:t>lat=-33.863396, long=18.641903, alt=167.221832, hAccuracy=65.000000, vAccuracy=10.000000, timestamp=2015-08-21T13:10:57Z</w:t>
+              <w:t>lat=-33.863495, long=18.641860, alt=166.692398, hAccuracy=104.580297, vAccuracy=10.000000, timestamp=2015-08-21T13:09:54Z</w:t>
             </w:r>
           </w:p>
         </w:tc>
@@ -2857,11 +2796,131 @@
               <w:tc>
                 <w:p>
                   <w:r>
-                    <w:t>Group.Group.Free_Text_Question</w:t>
+                    <w:t>1</w:t>
                   </w:r>
                 </w:p>
               </w:tc>
             </w:tr>
+            <w:tr>
+              <w:tc>
+                <w:p>
+                  <w:r>
+                    <w:t>2</w:t>
+                  </w:r>
+                </w:p>
+              </w:tc>
+            </w:tr>
+          </w:tbl>
+          <w:p/>
+        </w:tc>
+      </w:tr>
+      <w:tr>
+        <w:tc>
+          <w:p>
+            <w:r>
+              <w:t>Q2</w:t>
+            </w:r>
+          </w:p>
+        </w:tc>
+        <w:tc>
+          <w:p>
+            <w:r>
+              <w:drawing>
+                <wp:inline distT="0" distB="0" distL="0" distR="0">
+                  <wp:extent cx="3000000" cy="2250000"/>
+                  <wp:effectExtent l="0" t="0" r="0" b="0"/>
+                  <wp:docPr id="31" name="Image"/>
+                  <wp:cNvGraphicFramePr>
+                    <a:graphicFrameLocks xmlns:a="http://schemas.openxmlformats.org/drawingml/2006/main" noChangeAspect="1"/>
+                  </wp:cNvGraphicFramePr>
+                  <a:graphic xmlns:a="http://schemas.openxmlformats.org/drawingml/2006/main">
+                    <a:graphicData uri="http://schemas.openxmlformats.org/drawingml/2006/picture">
+                      <pic:pic xmlns:pic="http://schemas.openxmlformats.org/drawingml/2006/picture">
+                        <pic:nvPicPr>
+                          <pic:cNvPr id="31" name="image.jpg"/>
+                          <pic:cNvPicPr/>
+                        </pic:nvPicPr>
+                        <pic:blipFill>
+                          <a:blip r:embed="rId39">
+                            <a:extLst/>
+                          </a:blip>
+                          <a:stretch>
+                            <a:fillRect/>
+                          </a:stretch>
+                        </pic:blipFill>
+                        <pic:spPr>
+                          <a:xfrm>
+                            <a:off x="0" y="0"/>
+                            <a:ext cx="3000000" cy="2250000"/>
+                          </a:xfrm>
+                          <a:prstGeom prst="rect">
+                            <a:avLst/>
+                          </a:prstGeom>
+                        </pic:spPr>
+                      </pic:pic>
+                    </a:graphicData>
+                  </a:graphic>
+                </wp:inline>
+              </w:drawing>
+            </w:r>
+          </w:p>
+        </w:tc>
+        <w:tc>
+          <w:p>
+            <w:r>
+              <w:drawing>
+                <wp:inline distT="0" distB="0" distL="0" distR="0">
+                  <wp:extent cx="3840000" cy="2880000"/>
+                  <wp:effectExtent l="0" t="0" r="0" b="0"/>
+                  <wp:docPr id="32" name="Image"/>
+                  <wp:cNvGraphicFramePr>
+                    <a:graphicFrameLocks xmlns:a="http://schemas.openxmlformats.org/drawingml/2006/main" noChangeAspect="1"/>
+                  </wp:cNvGraphicFramePr>
+                  <a:graphic xmlns:a="http://schemas.openxmlformats.org/drawingml/2006/main">
+                    <a:graphicData uri="http://schemas.openxmlformats.org/drawingml/2006/picture">
+                      <pic:pic xmlns:pic="http://schemas.openxmlformats.org/drawingml/2006/picture">
+                        <pic:nvPicPr>
+                          <pic:cNvPr id="32" name="image.jpg"/>
+                          <pic:cNvPicPr/>
+                        </pic:nvPicPr>
+                        <pic:blipFill>
+                          <a:blip r:embed="rId40">
+                            <a:extLst/>
+                          </a:blip>
+                          <a:stretch>
+                            <a:fillRect/>
+                          </a:stretch>
+                        </pic:blipFill>
+                        <pic:spPr>
+                          <a:xfrm>
+                            <a:off x="0" y="0"/>
+                            <a:ext cx="3840000" cy="2880000"/>
+                          </a:xfrm>
+                          <a:prstGeom prst="rect">
+                            <a:avLst/>
+                          </a:prstGeom>
+                        </pic:spPr>
+                      </pic:pic>
+                    </a:graphicData>
+                  </a:graphic>
+                </wp:inline>
+              </w:drawing>
+            </w:r>
+          </w:p>
+          <w:p>
+            <w:r>
+              <w:t>lat=-33.863396, long=18.641903, alt=167.221832, hAccuracy=65.000000, vAccuracy=10.000000, timestamp=2015-08-21T13:10:57Z</w:t>
+            </w:r>
+          </w:p>
+        </w:tc>
+        <w:tc>
+          <w:tbl>
+            <w:tblPr>
+              <w:tblStyle w:val="LightGrid"/>
+              <w:tblW w:w="0" w:type="auto"/>
+              <w:tblLook w:val="04A0" w:firstRow="1" w:lastRow="0" w:firstColumn="1" w:lastColumn="0" w:noHBand="0" w:noVBand="1"/>
+            </w:tblPr>
+            <w:tblGrid/>
             <w:tr>
               <w:tc>
                 <w:p>

--- a/test/content/template/correct_render/test_template_all_options.docx
+++ b/test/content/template/correct_render/test_template_all_options.docx
@@ -1094,16 +1094,14 @@
     <w:p/>
     <w:p>
       <w:proofErr w:type="spellStart"/>
-      <w:proofErr w:type="gramStart"/>
-      <w:r>
-        <w:t>show</w:t>
-      </w:r>
-      <w:proofErr w:type="gramEnd"/>
-      <w:r>
-        <w:t>_coordinate_info</w:t>
-      </w:r>
-      <w:r>
-        <w:t>_and_hyperlink</w:t>
+      <w:r>
+        <w:t>hide</w:t>
+      </w:r>
+      <w:r>
+        <w:t>_</w:t>
+      </w:r>
+      <w:r>
+        <w:t>map</w:t>
       </w:r>
       <w:proofErr w:type="spellEnd"/>
       <w:r>
@@ -1115,6 +1113,57 @@
       <w:proofErr w:type="spellEnd"/>
       <w:bookmarkStart w:id="0" w:name="_GoBack"/>
       <w:bookmarkEnd w:id="0"/>
+    </w:p>
+    <w:p>
+      <w:r>
+        <w:t>lat=-33.863396, long=18.641903, alt=167.221832, hAccuracy=65.000000, vAccuracy=10.000000, timestamp=2015-08-21T13:11:04Z</w:t>
+      </w:r>
+    </w:p>
+    <w:p>
+      <w:r>
+        <w:t/>
+      </w:r>
+      <w:r>
+        <w:t/>
+      </w:r>
+      <w:r>
+        <w:t/>
+      </w:r>
+      <w:r>
+        <w:t/>
+      </w:r>
+      <w:r>
+        <w:t/>
+      </w:r>
+      <w:r>
+        <w:t/>
+      </w:r>
+      <w:r>
+        <w:t/>
+      </w:r>
+      <w:r>
+        <w:t/>
+      </w:r>
+    </w:p>
+    <w:p/>
+    <w:p>
+      <w:proofErr w:type="spellStart"/>
+      <w:proofErr w:type="gramStart"/>
+      <w:r>
+        <w:t>show</w:t>
+      </w:r>
+      <w:proofErr w:type="gramEnd"/>
+      <w:r>
+        <w:t>_coordinate_info_and_hyperlink</w:t>
+      </w:r>
+      <w:proofErr w:type="spellEnd"/>
+      <w:r>
+        <w:t xml:space="preserve">: </w:t>
+      </w:r>
+      <w:proofErr w:type="spellStart"/>
+      <w:proofErr w:type="spellEnd"/>
+      <w:proofErr w:type="spellStart"/>
+      <w:proofErr w:type="spellEnd"/>
     </w:p>
     <w:p>
       <w:r>
@@ -1160,12 +1209,6 @@
       </w:r>
     </w:p>
     <w:p>
-      <w:r>
-        <w:t/>
-      </w:r>
-      <w:r>
-        <w:t/>
-      </w:r>
       <w:r>
         <w:t/>
       </w:r>

--- a/test/content/template/correct_render/test_template_all_options.docx
+++ b/test/content/template/correct_render/test_template_all_options.docx
@@ -1098,10 +1098,7 @@
         <w:t>hide</w:t>
       </w:r>
       <w:r>
-        <w:t>_</w:t>
-      </w:r>
-      <w:r>
-        <w:t>map</w:t>
+        <w:t>_map</w:t>
       </w:r>
       <w:proofErr w:type="spellEnd"/>
       <w:r>
@@ -1111,8 +1108,6 @@
       <w:proofErr w:type="spellEnd"/>
       <w:proofErr w:type="spellStart"/>
       <w:proofErr w:type="spellEnd"/>
-      <w:bookmarkStart w:id="0" w:name="_GoBack"/>
-      <w:bookmarkEnd w:id="0"/>
     </w:p>
     <w:p>
       <w:r>
@@ -1120,9 +1115,6 @@
       </w:r>
     </w:p>
     <w:p>
-      <w:r>
-        <w:t/>
-      </w:r>
       <w:r>
         <w:t/>
       </w:r>
@@ -1224,6 +1216,215 @@
     </w:p>
     <w:p/>
     <w:p>
+      <w:proofErr w:type="spellStart"/>
+      <w:proofErr w:type="gramStart"/>
+      <w:r>
+        <w:t>template</w:t>
+      </w:r>
+      <w:proofErr w:type="gramEnd"/>
+      <w:r>
+        <w:t>_coordinate_info</w:t>
+      </w:r>
+      <w:proofErr w:type="spellEnd"/>
+      <w:r>
+        <w:t xml:space="preserve">: </w:t>
+      </w:r>
+      <w:proofErr w:type="spellStart"/>
+      <w:proofErr w:type="spellEnd"/>
+      <w:proofErr w:type="spellStart"/>
+      <w:proofErr w:type="spellEnd"/>
+      <w:proofErr w:type="spellStart"/>
+      <w:proofErr w:type="spellEnd"/>
+      <w:proofErr w:type="spellStart"/>
+      <w:proofErr w:type="spellEnd"/>
+      <w:proofErr w:type="spellStart"/>
+      <w:proofErr w:type="spellEnd"/>
+      <w:proofErr w:type="gramStart"/>
+      <w:bookmarkStart w:id="0" w:name="_GoBack"/>
+      <w:bookmarkEnd w:id="0"/>
+      <w:proofErr w:type="gramEnd"/>
+    </w:p>
+    <w:p>
+      <w:r>
+        <w:drawing>
+          <wp:inline distT="0" distB="0" distL="0" distR="0">
+            <wp:extent cx="3840000" cy="2880000"/>
+            <wp:effectExtent l="0" t="0" r="0" b="0"/>
+            <wp:docPr id="13" name="Image"/>
+            <wp:cNvGraphicFramePr>
+              <a:graphicFrameLocks xmlns:a="http://schemas.openxmlformats.org/drawingml/2006/main" noChangeAspect="1"/>
+            </wp:cNvGraphicFramePr>
+            <a:graphic xmlns:a="http://schemas.openxmlformats.org/drawingml/2006/main">
+              <a:graphicData uri="http://schemas.openxmlformats.org/drawingml/2006/picture">
+                <pic:pic xmlns:pic="http://schemas.openxmlformats.org/drawingml/2006/picture">
+                  <pic:nvPicPr>
+                    <pic:cNvPr id="13" name="image.jpg"/>
+                    <pic:cNvPicPr/>
+                  </pic:nvPicPr>
+                  <pic:blipFill>
+                    <a:blip r:embed="rId21">
+                      <a:extLst/>
+                    </a:blip>
+                    <a:stretch>
+                      <a:fillRect/>
+                    </a:stretch>
+                  </pic:blipFill>
+                  <pic:spPr>
+                    <a:xfrm>
+                      <a:off x="0" y="0"/>
+                      <a:ext cx="3840000" cy="2880000"/>
+                    </a:xfrm>
+                    <a:prstGeom prst="rect">
+                      <a:avLst/>
+                    </a:prstGeom>
+                  </pic:spPr>
+                </pic:pic>
+              </a:graphicData>
+            </a:graphic>
+          </wp:inline>
+        </w:drawing>
+      </w:r>
+    </w:p>
+    <w:p>
+      <w:r>
+        <w:t>-33.863396, 18.641903 and 167.221832. Accuracy: 65.000000, 10.000000. Taken at: 2015-08-21T13:11:04Z</w:t>
+      </w:r>
+    </w:p>
+    <w:p>
+      <w:r>
+        <w:t/>
+      </w:r>
+      <w:r>
+        <w:t/>
+      </w:r>
+      <w:r>
+        <w:t/>
+      </w:r>
+      <w:r>
+        <w:t/>
+      </w:r>
+      <w:r>
+        <w:t/>
+      </w:r>
+      <w:r>
+        <w:t/>
+      </w:r>
+      <w:r>
+        <w:t/>
+      </w:r>
+      <w:r>
+        <w:t/>
+      </w:r>
+      <w:r>
+        <w:t/>
+      </w:r>
+      <w:r>
+        <w:t/>
+      </w:r>
+      <w:r>
+        <w:t/>
+      </w:r>
+      <w:r>
+        <w:t/>
+      </w:r>
+      <w:r>
+        <w:t/>
+      </w:r>
+      <w:r>
+        <w:t/>
+      </w:r>
+    </w:p>
+    <w:p/>
+    <w:p>
+      <w:proofErr w:type="spellStart"/>
+      <w:proofErr w:type="gramStart"/>
+      <w:r>
+        <w:t>template</w:t>
+      </w:r>
+      <w:proofErr w:type="gramEnd"/>
+      <w:r>
+        <w:t>_coordinate_</w:t>
+      </w:r>
+      <w:r>
+        <w:t>with_no_map</w:t>
+      </w:r>
+      <w:proofErr w:type="spellEnd"/>
+      <w:r>
+        <w:t xml:space="preserve">: </w:t>
+      </w:r>
+      <w:proofErr w:type="spellStart"/>
+      <w:proofErr w:type="spellEnd"/>
+      <w:proofErr w:type="spellStart"/>
+      <w:proofErr w:type="spellEnd"/>
+      <w:proofErr w:type="spellStart"/>
+      <w:proofErr w:type="spellEnd"/>
+      <w:proofErr w:type="spellStart"/>
+      <w:proofErr w:type="spellEnd"/>
+      <w:proofErr w:type="spellStart"/>
+      <w:proofErr w:type="spellEnd"/>
+      <w:proofErr w:type="spellStart"/>
+      <w:proofErr w:type="spellEnd"/>
+      <w:proofErr w:type="gramStart"/>
+      <w:proofErr w:type="gramEnd"/>
+    </w:p>
+    <w:p>
+      <w:r>
+        <w:t>-33.863396, 18.641903 and 167.221832. Accuracy: 65.000000, 10.000000. Taken at: 2015-08-21T13:11:04Z</w:t>
+      </w:r>
+    </w:p>
+    <w:p>
+      <w:r>
+        <w:t/>
+      </w:r>
+      <w:r>
+        <w:t/>
+      </w:r>
+      <w:r>
+        <w:t/>
+      </w:r>
+      <w:r>
+        <w:t/>
+      </w:r>
+      <w:r>
+        <w:t/>
+      </w:r>
+      <w:r>
+        <w:t/>
+      </w:r>
+      <w:r>
+        <w:t/>
+      </w:r>
+      <w:r>
+        <w:t/>
+      </w:r>
+      <w:r>
+        <w:t/>
+      </w:r>
+      <w:r>
+        <w:t/>
+      </w:r>
+      <w:r>
+        <w:t/>
+      </w:r>
+      <w:r>
+        <w:t/>
+      </w:r>
+      <w:r>
+        <w:t/>
+      </w:r>
+      <w:r>
+        <w:t/>
+      </w:r>
+      <w:r>
+        <w:t/>
+      </w:r>
+      <w:r>
+        <w:t/>
+      </w:r>
+    </w:p>
+    <w:p/>
+    <w:p/>
+    <w:p>
       <w:pPr>
         <w:rPr>
           <w:sz w:val="40"/>
@@ -1462,7 +1663,7 @@
                 <wp:inline distT="0" distB="0" distL="0" distR="0">
                   <wp:extent cx="3000000" cy="2250000"/>
                   <wp:effectExtent l="0" t="0" r="0" b="0"/>
-                  <wp:docPr id="13" name="Image"/>
+                  <wp:docPr id="14" name="Image"/>
                   <wp:cNvGraphicFramePr>
                     <a:graphicFrameLocks xmlns:a="http://schemas.openxmlformats.org/drawingml/2006/main" noChangeAspect="1"/>
                   </wp:cNvGraphicFramePr>
@@ -1470,11 +1671,11 @@
                     <a:graphicData uri="http://schemas.openxmlformats.org/drawingml/2006/picture">
                       <pic:pic xmlns:pic="http://schemas.openxmlformats.org/drawingml/2006/picture">
                         <pic:nvPicPr>
-                          <pic:cNvPr id="13" name="image.jpg"/>
+                          <pic:cNvPr id="14" name="image.jpg"/>
                           <pic:cNvPicPr/>
                         </pic:nvPicPr>
                         <pic:blipFill>
-                          <a:blip r:embed="rId21">
+                          <a:blip r:embed="rId22">
                             <a:extLst/>
                           </a:blip>
                           <a:stretch>
@@ -1505,7 +1706,7 @@
                 <wp:inline distT="0" distB="0" distL="0" distR="0">
                   <wp:extent cx="3840000" cy="2880000"/>
                   <wp:effectExtent l="0" t="0" r="0" b="0"/>
-                  <wp:docPr id="14" name="Image"/>
+                  <wp:docPr id="15" name="Image"/>
                   <wp:cNvGraphicFramePr>
                     <a:graphicFrameLocks xmlns:a="http://schemas.openxmlformats.org/drawingml/2006/main" noChangeAspect="1"/>
                   </wp:cNvGraphicFramePr>
@@ -1513,11 +1714,11 @@
                     <a:graphicData uri="http://schemas.openxmlformats.org/drawingml/2006/picture">
                       <pic:pic xmlns:pic="http://schemas.openxmlformats.org/drawingml/2006/picture">
                         <pic:nvPicPr>
-                          <pic:cNvPr id="14" name="image.jpg"/>
+                          <pic:cNvPr id="15" name="image.jpg"/>
                           <pic:cNvPicPr/>
                         </pic:nvPicPr>
                         <pic:blipFill>
-                          <a:blip r:embed="rId22">
+                          <a:blip r:embed="rId23">
                             <a:extLst/>
                           </a:blip>
                           <a:stretch>
@@ -1600,7 +1801,7 @@
                 <wp:inline distT="0" distB="0" distL="0" distR="0">
                   <wp:extent cx="3000000" cy="2250000"/>
                   <wp:effectExtent l="0" t="0" r="0" b="0"/>
-                  <wp:docPr id="15" name="Image"/>
+                  <wp:docPr id="16" name="Image"/>
                   <wp:cNvGraphicFramePr>
                     <a:graphicFrameLocks xmlns:a="http://schemas.openxmlformats.org/drawingml/2006/main" noChangeAspect="1"/>
                   </wp:cNvGraphicFramePr>
@@ -1608,11 +1809,11 @@
                     <a:graphicData uri="http://schemas.openxmlformats.org/drawingml/2006/picture">
                       <pic:pic xmlns:pic="http://schemas.openxmlformats.org/drawingml/2006/picture">
                         <pic:nvPicPr>
-                          <pic:cNvPr id="15" name="image.jpg"/>
+                          <pic:cNvPr id="16" name="image.jpg"/>
                           <pic:cNvPicPr/>
                         </pic:nvPicPr>
                         <pic:blipFill>
-                          <a:blip r:embed="rId23">
+                          <a:blip r:embed="rId24">
                             <a:extLst/>
                           </a:blip>
                           <a:stretch>
@@ -1643,7 +1844,7 @@
                 <wp:inline distT="0" distB="0" distL="0" distR="0">
                   <wp:extent cx="3840000" cy="2880000"/>
                   <wp:effectExtent l="0" t="0" r="0" b="0"/>
-                  <wp:docPr id="16" name="Image"/>
+                  <wp:docPr id="17" name="Image"/>
                   <wp:cNvGraphicFramePr>
                     <a:graphicFrameLocks xmlns:a="http://schemas.openxmlformats.org/drawingml/2006/main" noChangeAspect="1"/>
                   </wp:cNvGraphicFramePr>
@@ -1651,11 +1852,11 @@
                     <a:graphicData uri="http://schemas.openxmlformats.org/drawingml/2006/picture">
                       <pic:pic xmlns:pic="http://schemas.openxmlformats.org/drawingml/2006/picture">
                         <pic:nvPicPr>
-                          <pic:cNvPr id="16" name="image.jpg"/>
+                          <pic:cNvPr id="17" name="image.jpg"/>
                           <pic:cNvPicPr/>
                         </pic:nvPicPr>
                         <pic:blipFill>
-                          <a:blip r:embed="rId24">
+                          <a:blip r:embed="rId25">
                             <a:extLst/>
                           </a:blip>
                           <a:stretch>
@@ -1756,52 +1957,6 @@
     <w:p>
       <w:r>
         <w:t>Group.Image_Question</w:t>
-      </w:r>
-    </w:p>
-    <w:p>
-      <w:r>
-        <w:drawing>
-          <wp:inline distT="0" distB="0" distL="0" distR="0">
-            <wp:extent cx="3840000" cy="2880000"/>
-            <wp:effectExtent l="0" t="0" r="0" b="0"/>
-            <wp:docPr id="17" name="Image"/>
-            <wp:cNvGraphicFramePr>
-              <a:graphicFrameLocks xmlns:a="http://schemas.openxmlformats.org/drawingml/2006/main" noChangeAspect="1"/>
-            </wp:cNvGraphicFramePr>
-            <a:graphic xmlns:a="http://schemas.openxmlformats.org/drawingml/2006/main">
-              <a:graphicData uri="http://schemas.openxmlformats.org/drawingml/2006/picture">
-                <pic:pic xmlns:pic="http://schemas.openxmlformats.org/drawingml/2006/picture">
-                  <pic:nvPicPr>
-                    <pic:cNvPr id="17" name="image.jpg"/>
-                    <pic:cNvPicPr/>
-                  </pic:nvPicPr>
-                  <pic:blipFill>
-                    <a:blip r:embed="rId25">
-                      <a:extLst/>
-                    </a:blip>
-                    <a:stretch>
-                      <a:fillRect/>
-                    </a:stretch>
-                  </pic:blipFill>
-                  <pic:spPr>
-                    <a:xfrm>
-                      <a:off x="0" y="0"/>
-                      <a:ext cx="3840000" cy="2880000"/>
-                    </a:xfrm>
-                    <a:prstGeom prst="rect">
-                      <a:avLst/>
-                    </a:prstGeom>
-                  </pic:spPr>
-                </pic:pic>
-              </a:graphicData>
-            </a:graphic>
-          </wp:inline>
-        </w:drawing>
-      </w:r>
-    </w:p>
-    <w:p>
-      <w:r>
-        <w:t>Group.Location_Question</w:t>
       </w:r>
     </w:p>
     <w:p>
@@ -1847,42 +2002,7 @@
     </w:p>
     <w:p>
       <w:r>
-        <w:t>lat=-33.863495, long=18.641860, alt=166.692398, hAccuracy=104.580297, vAccuracy=10.000000, timestamp=2015-08-21T13:09:54Z</w:t>
-      </w:r>
-    </w:p>
-    <w:p>
-      <w:r>
-        <w:t>Group.Group</w:t>
-      </w:r>
-    </w:p>
-    <w:p>
-      <w:r>
-        <w:t>-			Group.Group.Free_Text_Question			1</w:t>
-      </w:r>
-    </w:p>
-    <w:p>
-      <w:r>
-        <w:t/>
-      </w:r>
-    </w:p>
-    <w:p>
-      <w:r>
-        <w:t>-			Group.Group.Free_Text_Question			2</w:t>
-      </w:r>
-    </w:p>
-    <w:p>
-      <w:r>
-        <w:t/>
-      </w:r>
-    </w:p>
-    <w:p>
-      <w:r>
-        <w:t>Group.Free_Text_Question			Q2</w:t>
-      </w:r>
-    </w:p>
-    <w:p>
-      <w:r>
-        <w:t>Group.Image_Question</w:t>
+        <w:t>Group.Location_Question</w:t>
       </w:r>
     </w:p>
     <w:p>
@@ -1928,7 +2048,42 @@
     </w:p>
     <w:p>
       <w:r>
-        <w:t>Group.Location_Question</w:t>
+        <w:t>lat=-33.863495, long=18.641860, alt=166.692398, hAccuracy=104.580297, vAccuracy=10.000000, timestamp=2015-08-21T13:09:54Z</w:t>
+      </w:r>
+    </w:p>
+    <w:p>
+      <w:r>
+        <w:t>Group.Group</w:t>
+      </w:r>
+    </w:p>
+    <w:p>
+      <w:r>
+        <w:t>-			Group.Group.Free_Text_Question			1</w:t>
+      </w:r>
+    </w:p>
+    <w:p>
+      <w:r>
+        <w:t/>
+      </w:r>
+    </w:p>
+    <w:p>
+      <w:r>
+        <w:t>-			Group.Group.Free_Text_Question			2</w:t>
+      </w:r>
+    </w:p>
+    <w:p>
+      <w:r>
+        <w:t/>
+      </w:r>
+    </w:p>
+    <w:p>
+      <w:r>
+        <w:t>Group.Free_Text_Question			Q2</w:t>
+      </w:r>
+    </w:p>
+    <w:p>
+      <w:r>
+        <w:t>Group.Image_Question</w:t>
       </w:r>
     </w:p>
     <w:p>
@@ -1974,6 +2129,52 @@
     </w:p>
     <w:p>
       <w:r>
+        <w:t>Group.Location_Question</w:t>
+      </w:r>
+    </w:p>
+    <w:p>
+      <w:r>
+        <w:drawing>
+          <wp:inline distT="0" distB="0" distL="0" distR="0">
+            <wp:extent cx="3840000" cy="2880000"/>
+            <wp:effectExtent l="0" t="0" r="0" b="0"/>
+            <wp:docPr id="21" name="Image"/>
+            <wp:cNvGraphicFramePr>
+              <a:graphicFrameLocks xmlns:a="http://schemas.openxmlformats.org/drawingml/2006/main" noChangeAspect="1"/>
+            </wp:cNvGraphicFramePr>
+            <a:graphic xmlns:a="http://schemas.openxmlformats.org/drawingml/2006/main">
+              <a:graphicData uri="http://schemas.openxmlformats.org/drawingml/2006/picture">
+                <pic:pic xmlns:pic="http://schemas.openxmlformats.org/drawingml/2006/picture">
+                  <pic:nvPicPr>
+                    <pic:cNvPr id="21" name="image.jpg"/>
+                    <pic:cNvPicPr/>
+                  </pic:nvPicPr>
+                  <pic:blipFill>
+                    <a:blip r:embed="rId29">
+                      <a:extLst/>
+                    </a:blip>
+                    <a:stretch>
+                      <a:fillRect/>
+                    </a:stretch>
+                  </pic:blipFill>
+                  <pic:spPr>
+                    <a:xfrm>
+                      <a:off x="0" y="0"/>
+                      <a:ext cx="3840000" cy="2880000"/>
+                    </a:xfrm>
+                    <a:prstGeom prst="rect">
+                      <a:avLst/>
+                    </a:prstGeom>
+                  </pic:spPr>
+                </pic:pic>
+              </a:graphicData>
+            </a:graphic>
+          </wp:inline>
+        </w:drawing>
+      </w:r>
+    </w:p>
+    <w:p>
+      <w:r>
         <w:t>lat=-33.863396, long=18.641903, alt=167.221832, hAccuracy=65.000000, vAccuracy=10.000000, timestamp=2015-08-21T13:10:57Z</w:t>
       </w:r>
     </w:p>
@@ -2075,7 +2276,7 @@
                 <wp:inline distT="0" distB="0" distL="0" distR="0">
                   <wp:extent cx="600000" cy="450000"/>
                   <wp:effectExtent l="0" t="0" r="0" b="0"/>
-                  <wp:docPr id="21" name="Image"/>
+                  <wp:docPr id="22" name="Image"/>
                   <wp:cNvGraphicFramePr>
                     <a:graphicFrameLocks xmlns:a="http://schemas.openxmlformats.org/drawingml/2006/main" noChangeAspect="1"/>
                   </wp:cNvGraphicFramePr>
@@ -2083,11 +2284,11 @@
                     <a:graphicData uri="http://schemas.openxmlformats.org/drawingml/2006/picture">
                       <pic:pic xmlns:pic="http://schemas.openxmlformats.org/drawingml/2006/picture">
                         <pic:nvPicPr>
-                          <pic:cNvPr id="21" name="image.jpg"/>
+                          <pic:cNvPr id="22" name="image.jpg"/>
                           <pic:cNvPicPr/>
                         </pic:nvPicPr>
                         <pic:blipFill>
-                          <a:blip r:embed="rId29">
+                          <a:blip r:embed="rId30">
                             <a:extLst/>
                           </a:blip>
                           <a:stretch>
@@ -2118,7 +2319,7 @@
                 <wp:inline distT="0" distB="0" distL="0" distR="0">
                   <wp:extent cx="3840000" cy="2880000"/>
                   <wp:effectExtent l="0" t="0" r="0" b="0"/>
-                  <wp:docPr id="22" name="Image"/>
+                  <wp:docPr id="23" name="Image"/>
                   <wp:cNvGraphicFramePr>
                     <a:graphicFrameLocks xmlns:a="http://schemas.openxmlformats.org/drawingml/2006/main" noChangeAspect="1"/>
                   </wp:cNvGraphicFramePr>
@@ -2126,11 +2327,11 @@
                     <a:graphicData uri="http://schemas.openxmlformats.org/drawingml/2006/picture">
                       <pic:pic xmlns:pic="http://schemas.openxmlformats.org/drawingml/2006/picture">
                         <pic:nvPicPr>
-                          <pic:cNvPr id="22" name="image.jpg"/>
+                          <pic:cNvPr id="23" name="image.jpg"/>
                           <pic:cNvPicPr/>
                         </pic:nvPicPr>
                         <pic:blipFill>
-                          <a:blip r:embed="rId30">
+                          <a:blip r:embed="rId31">
                             <a:extLst/>
                           </a:blip>
                           <a:stretch>
@@ -2213,7 +2414,7 @@
                 <wp:inline distT="0" distB="0" distL="0" distR="0">
                   <wp:extent cx="600000" cy="450000"/>
                   <wp:effectExtent l="0" t="0" r="0" b="0"/>
-                  <wp:docPr id="23" name="Image"/>
+                  <wp:docPr id="24" name="Image"/>
                   <wp:cNvGraphicFramePr>
                     <a:graphicFrameLocks xmlns:a="http://schemas.openxmlformats.org/drawingml/2006/main" noChangeAspect="1"/>
                   </wp:cNvGraphicFramePr>
@@ -2221,11 +2422,11 @@
                     <a:graphicData uri="http://schemas.openxmlformats.org/drawingml/2006/picture">
                       <pic:pic xmlns:pic="http://schemas.openxmlformats.org/drawingml/2006/picture">
                         <pic:nvPicPr>
-                          <pic:cNvPr id="23" name="image.jpg"/>
+                          <pic:cNvPr id="24" name="image.jpg"/>
                           <pic:cNvPicPr/>
                         </pic:nvPicPr>
                         <pic:blipFill>
-                          <a:blip r:embed="rId31">
+                          <a:blip r:embed="rId32">
                             <a:extLst/>
                           </a:blip>
                           <a:stretch>
@@ -2256,7 +2457,7 @@
                 <wp:inline distT="0" distB="0" distL="0" distR="0">
                   <wp:extent cx="3840000" cy="2880000"/>
                   <wp:effectExtent l="0" t="0" r="0" b="0"/>
-                  <wp:docPr id="24" name="Image"/>
+                  <wp:docPr id="25" name="Image"/>
                   <wp:cNvGraphicFramePr>
                     <a:graphicFrameLocks xmlns:a="http://schemas.openxmlformats.org/drawingml/2006/main" noChangeAspect="1"/>
                   </wp:cNvGraphicFramePr>
@@ -2264,11 +2465,11 @@
                     <a:graphicData uri="http://schemas.openxmlformats.org/drawingml/2006/picture">
                       <pic:pic xmlns:pic="http://schemas.openxmlformats.org/drawingml/2006/picture">
                         <pic:nvPicPr>
-                          <pic:cNvPr id="24" name="image.jpg"/>
+                          <pic:cNvPr id="25" name="image.jpg"/>
                           <pic:cNvPicPr/>
                         </pic:nvPicPr>
                         <pic:blipFill>
-                          <a:blip r:embed="rId32">
+                          <a:blip r:embed="rId33">
                             <a:extLst/>
                           </a:blip>
                           <a:stretch>
@@ -2424,7 +2625,7 @@
                 <wp:inline distT="0" distB="0" distL="0" distR="0">
                   <wp:extent cx="3000000" cy="2250000"/>
                   <wp:effectExtent l="0" t="0" r="0" b="0"/>
-                  <wp:docPr id="25" name="Image"/>
+                  <wp:docPr id="26" name="Image"/>
                   <wp:cNvGraphicFramePr>
                     <a:graphicFrameLocks xmlns:a="http://schemas.openxmlformats.org/drawingml/2006/main" noChangeAspect="1"/>
                   </wp:cNvGraphicFramePr>
@@ -2432,11 +2633,11 @@
                     <a:graphicData uri="http://schemas.openxmlformats.org/drawingml/2006/picture">
                       <pic:pic xmlns:pic="http://schemas.openxmlformats.org/drawingml/2006/picture">
                         <pic:nvPicPr>
-                          <pic:cNvPr id="25" name="image.jpg"/>
+                          <pic:cNvPr id="26" name="image.jpg"/>
                           <pic:cNvPicPr/>
                         </pic:nvPicPr>
                         <pic:blipFill>
-                          <a:blip r:embed="rId33">
+                          <a:blip r:embed="rId34">
                             <a:extLst/>
                           </a:blip>
                           <a:stretch>
@@ -2467,7 +2668,7 @@
                 <wp:inline distT="0" distB="0" distL="0" distR="0">
                   <wp:extent cx="600000" cy="450000"/>
                   <wp:effectExtent l="0" t="0" r="0" b="0"/>
-                  <wp:docPr id="26" name="Image"/>
+                  <wp:docPr id="27" name="Image"/>
                   <wp:cNvGraphicFramePr>
                     <a:graphicFrameLocks xmlns:a="http://schemas.openxmlformats.org/drawingml/2006/main" noChangeAspect="1"/>
                   </wp:cNvGraphicFramePr>
@@ -2475,11 +2676,11 @@
                     <a:graphicData uri="http://schemas.openxmlformats.org/drawingml/2006/picture">
                       <pic:pic xmlns:pic="http://schemas.openxmlformats.org/drawingml/2006/picture">
                         <pic:nvPicPr>
-                          <pic:cNvPr id="26" name="image.jpg"/>
+                          <pic:cNvPr id="27" name="image.jpg"/>
                           <pic:cNvPicPr/>
                         </pic:nvPicPr>
                         <pic:blipFill>
-                          <a:blip r:embed="rId34">
+                          <a:blip r:embed="rId35">
                             <a:extLst/>
                           </a:blip>
                           <a:stretch>
@@ -2562,7 +2763,7 @@
                 <wp:inline distT="0" distB="0" distL="0" distR="0">
                   <wp:extent cx="3000000" cy="2250000"/>
                   <wp:effectExtent l="0" t="0" r="0" b="0"/>
-                  <wp:docPr id="27" name="Image"/>
+                  <wp:docPr id="28" name="Image"/>
                   <wp:cNvGraphicFramePr>
                     <a:graphicFrameLocks xmlns:a="http://schemas.openxmlformats.org/drawingml/2006/main" noChangeAspect="1"/>
                   </wp:cNvGraphicFramePr>
@@ -2570,11 +2771,11 @@
                     <a:graphicData uri="http://schemas.openxmlformats.org/drawingml/2006/picture">
                       <pic:pic xmlns:pic="http://schemas.openxmlformats.org/drawingml/2006/picture">
                         <pic:nvPicPr>
-                          <pic:cNvPr id="27" name="image.jpg"/>
+                          <pic:cNvPr id="28" name="image.jpg"/>
                           <pic:cNvPicPr/>
                         </pic:nvPicPr>
                         <pic:blipFill>
-                          <a:blip r:embed="rId35">
+                          <a:blip r:embed="rId36">
                             <a:extLst/>
                           </a:blip>
                           <a:stretch>
@@ -2605,7 +2806,7 @@
                 <wp:inline distT="0" distB="0" distL="0" distR="0">
                   <wp:extent cx="600000" cy="450000"/>
                   <wp:effectExtent l="0" t="0" r="0" b="0"/>
-                  <wp:docPr id="28" name="Image"/>
+                  <wp:docPr id="29" name="Image"/>
                   <wp:cNvGraphicFramePr>
                     <a:graphicFrameLocks xmlns:a="http://schemas.openxmlformats.org/drawingml/2006/main" noChangeAspect="1"/>
                   </wp:cNvGraphicFramePr>
@@ -2613,11 +2814,11 @@
                     <a:graphicData uri="http://schemas.openxmlformats.org/drawingml/2006/picture">
                       <pic:pic xmlns:pic="http://schemas.openxmlformats.org/drawingml/2006/picture">
                         <pic:nvPicPr>
-                          <pic:cNvPr id="28" name="image.jpg"/>
+                          <pic:cNvPr id="29" name="image.jpg"/>
                           <pic:cNvPicPr/>
                         </pic:nvPicPr>
                         <pic:blipFill>
-                          <a:blip r:embed="rId36">
+                          <a:blip r:embed="rId37">
                             <a:extLst/>
                           </a:blip>
                           <a:stretch>
@@ -2743,7 +2944,7 @@
                 <wp:inline distT="0" distB="0" distL="0" distR="0">
                   <wp:extent cx="3000000" cy="2250000"/>
                   <wp:effectExtent l="0" t="0" r="0" b="0"/>
-                  <wp:docPr id="29" name="Image"/>
+                  <wp:docPr id="30" name="Image"/>
                   <wp:cNvGraphicFramePr>
                     <a:graphicFrameLocks xmlns:a="http://schemas.openxmlformats.org/drawingml/2006/main" noChangeAspect="1"/>
                   </wp:cNvGraphicFramePr>
@@ -2751,11 +2952,11 @@
                     <a:graphicData uri="http://schemas.openxmlformats.org/drawingml/2006/picture">
                       <pic:pic xmlns:pic="http://schemas.openxmlformats.org/drawingml/2006/picture">
                         <pic:nvPicPr>
-                          <pic:cNvPr id="29" name="image.jpg"/>
+                          <pic:cNvPr id="30" name="image.jpg"/>
                           <pic:cNvPicPr/>
                         </pic:nvPicPr>
                         <pic:blipFill>
-                          <a:blip r:embed="rId37">
+                          <a:blip r:embed="rId38">
                             <a:extLst/>
                           </a:blip>
                           <a:stretch>
@@ -2786,7 +2987,7 @@
                 <wp:inline distT="0" distB="0" distL="0" distR="0">
                   <wp:extent cx="3840000" cy="2880000"/>
                   <wp:effectExtent l="0" t="0" r="0" b="0"/>
-                  <wp:docPr id="30" name="Image"/>
+                  <wp:docPr id="31" name="Image"/>
                   <wp:cNvGraphicFramePr>
                     <a:graphicFrameLocks xmlns:a="http://schemas.openxmlformats.org/drawingml/2006/main" noChangeAspect="1"/>
                   </wp:cNvGraphicFramePr>
@@ -2794,11 +2995,11 @@
                     <a:graphicData uri="http://schemas.openxmlformats.org/drawingml/2006/picture">
                       <pic:pic xmlns:pic="http://schemas.openxmlformats.org/drawingml/2006/picture">
                         <pic:nvPicPr>
-                          <pic:cNvPr id="30" name="image.jpg"/>
+                          <pic:cNvPr id="31" name="image.jpg"/>
                           <pic:cNvPicPr/>
                         </pic:nvPicPr>
                         <pic:blipFill>
-                          <a:blip r:embed="rId38">
+                          <a:blip r:embed="rId39">
                             <a:extLst/>
                           </a:blip>
                           <a:stretch>
@@ -2872,7 +3073,7 @@
                 <wp:inline distT="0" distB="0" distL="0" distR="0">
                   <wp:extent cx="3000000" cy="2250000"/>
                   <wp:effectExtent l="0" t="0" r="0" b="0"/>
-                  <wp:docPr id="31" name="Image"/>
+                  <wp:docPr id="32" name="Image"/>
                   <wp:cNvGraphicFramePr>
                     <a:graphicFrameLocks xmlns:a="http://schemas.openxmlformats.org/drawingml/2006/main" noChangeAspect="1"/>
                   </wp:cNvGraphicFramePr>
@@ -2880,11 +3081,11 @@
                     <a:graphicData uri="http://schemas.openxmlformats.org/drawingml/2006/picture">
                       <pic:pic xmlns:pic="http://schemas.openxmlformats.org/drawingml/2006/picture">
                         <pic:nvPicPr>
-                          <pic:cNvPr id="31" name="image.jpg"/>
+                          <pic:cNvPr id="32" name="image.jpg"/>
                           <pic:cNvPicPr/>
                         </pic:nvPicPr>
                         <pic:blipFill>
-                          <a:blip r:embed="rId39">
+                          <a:blip r:embed="rId40">
                             <a:extLst/>
                           </a:blip>
                           <a:stretch>
@@ -2915,7 +3116,7 @@
                 <wp:inline distT="0" distB="0" distL="0" distR="0">
                   <wp:extent cx="3840000" cy="2880000"/>
                   <wp:effectExtent l="0" t="0" r="0" b="0"/>
-                  <wp:docPr id="32" name="Image"/>
+                  <wp:docPr id="33" name="Image"/>
                   <wp:cNvGraphicFramePr>
                     <a:graphicFrameLocks xmlns:a="http://schemas.openxmlformats.org/drawingml/2006/main" noChangeAspect="1"/>
                   </wp:cNvGraphicFramePr>
@@ -2923,11 +3124,11 @@
                     <a:graphicData uri="http://schemas.openxmlformats.org/drawingml/2006/picture">
                       <pic:pic xmlns:pic="http://schemas.openxmlformats.org/drawingml/2006/picture">
                         <pic:nvPicPr>
-                          <pic:cNvPr id="32" name="image.jpg"/>
+                          <pic:cNvPr id="33" name="image.jpg"/>
                           <pic:cNvPicPr/>
                         </pic:nvPicPr>
                         <pic:blipFill>
-                          <a:blip r:embed="rId40">
+                          <a:blip r:embed="rId41">
                             <a:extLst/>
                           </a:blip>
                           <a:stretch>
